--- a/EC2_SETUP/EC2 SET UP.docx
+++ b/EC2_SETUP/EC2 SET UP.docx
@@ -303,6 +303,16 @@
       </w:r>
     </w:p>
     <w:p>
+      <w:proofErr w:type="spellStart"/>
+      <w:r>
+        <w:t>sudo</w:t>
+      </w:r>
+      <w:proofErr w:type="spellEnd"/>
+      <w:r>
+        <w:t xml:space="preserve"> apt-get update</w:t>
+      </w:r>
+    </w:p>
+    <w:p>
       <w:pPr>
         <w:shd w:val="clear" w:color="auto" w:fill="FFFFFF"/>
         <w:rPr>
@@ -335,6 +345,363 @@
     </w:p>
     <w:p>
       <w:pPr>
+        <w:rPr>
+          <w:rFonts w:ascii="Arial" w:hAnsi="Arial" w:cs="Arial"/>
+          <w:sz w:val="22"/>
+          <w:szCs w:val="22"/>
+        </w:rPr>
+      </w:pPr>
+    </w:p>
+    <w:p>
+      <w:pPr>
+        <w:rPr>
+          <w:rFonts w:ascii="Arial" w:eastAsia="Times New Roman" w:hAnsi="Arial" w:cs="Arial"/>
+          <w:sz w:val="22"/>
+          <w:szCs w:val="22"/>
+        </w:rPr>
+      </w:pPr>
+      <w:proofErr w:type="spellStart"/>
+      <w:r>
+        <w:rPr>
+          <w:rFonts w:ascii="Arial" w:eastAsia="Times New Roman" w:hAnsi="Arial" w:cs="Arial"/>
+          <w:color w:val="000000"/>
+          <w:sz w:val="22"/>
+          <w:szCs w:val="22"/>
+          <w:shd w:val="clear" w:color="auto" w:fill="FBFCFD"/>
+        </w:rPr>
+        <w:t>sudo</w:t>
+      </w:r>
+      <w:proofErr w:type="spellEnd"/>
+      <w:r>
+        <w:rPr>
+          <w:rFonts w:ascii="Arial" w:eastAsia="Times New Roman" w:hAnsi="Arial" w:cs="Arial"/>
+          <w:color w:val="000000"/>
+          <w:sz w:val="22"/>
+          <w:szCs w:val="22"/>
+          <w:shd w:val="clear" w:color="auto" w:fill="FBFCFD"/>
+        </w:rPr>
+        <w:t xml:space="preserve"> apt-get install build-essential</w:t>
+      </w:r>
+    </w:p>
+    <w:p>
+      <w:pPr>
+        <w:rPr>
+          <w:rFonts w:ascii="Arial" w:eastAsia="Times New Roman" w:hAnsi="Arial" w:cs="Arial"/>
+          <w:sz w:val="22"/>
+          <w:szCs w:val="22"/>
+        </w:rPr>
+      </w:pPr>
+      <w:proofErr w:type="spellStart"/>
+      <w:r>
+        <w:rPr>
+          <w:rFonts w:ascii="Arial" w:eastAsia="Times New Roman" w:hAnsi="Arial" w:cs="Arial"/>
+          <w:color w:val="000000"/>
+          <w:sz w:val="22"/>
+          <w:szCs w:val="22"/>
+          <w:shd w:val="clear" w:color="auto" w:fill="FBFCFD"/>
+        </w:rPr>
+        <w:t>sudo</w:t>
+      </w:r>
+      <w:proofErr w:type="spellEnd"/>
+      <w:r>
+        <w:rPr>
+          <w:rFonts w:ascii="Arial" w:eastAsia="Times New Roman" w:hAnsi="Arial" w:cs="Arial"/>
+          <w:color w:val="000000"/>
+          <w:sz w:val="22"/>
+          <w:szCs w:val="22"/>
+          <w:shd w:val="clear" w:color="auto" w:fill="FBFCFD"/>
+        </w:rPr>
+        <w:t xml:space="preserve"> apt-get install </w:t>
+      </w:r>
+      <w:proofErr w:type="spellStart"/>
+      <w:r>
+        <w:rPr>
+          <w:rFonts w:ascii="Arial" w:eastAsia="Times New Roman" w:hAnsi="Arial" w:cs="Arial"/>
+          <w:color w:val="000000"/>
+          <w:sz w:val="22"/>
+          <w:szCs w:val="22"/>
+          <w:shd w:val="clear" w:color="auto" w:fill="FBFCFD"/>
+        </w:rPr>
+        <w:t>cmake</w:t>
+      </w:r>
+      <w:proofErr w:type="spellEnd"/>
+      <w:r>
+        <w:rPr>
+          <w:rFonts w:ascii="Arial" w:eastAsia="Times New Roman" w:hAnsi="Arial" w:cs="Arial"/>
+          <w:color w:val="000000"/>
+          <w:sz w:val="22"/>
+          <w:szCs w:val="22"/>
+          <w:shd w:val="clear" w:color="auto" w:fill="FBFCFD"/>
+        </w:rPr>
+        <w:t xml:space="preserve"> git libgtk2.0-dev </w:t>
+      </w:r>
+      <w:proofErr w:type="spellStart"/>
+      <w:r>
+        <w:rPr>
+          <w:rFonts w:ascii="Arial" w:eastAsia="Times New Roman" w:hAnsi="Arial" w:cs="Arial"/>
+          <w:color w:val="000000"/>
+          <w:sz w:val="22"/>
+          <w:szCs w:val="22"/>
+          <w:shd w:val="clear" w:color="auto" w:fill="FBFCFD"/>
+        </w:rPr>
+        <w:t>pkg-config</w:t>
+      </w:r>
+      <w:proofErr w:type="spellEnd"/>
+      <w:r>
+        <w:rPr>
+          <w:rFonts w:ascii="Arial" w:eastAsia="Times New Roman" w:hAnsi="Arial" w:cs="Arial"/>
+          <w:color w:val="000000"/>
+          <w:sz w:val="22"/>
+          <w:szCs w:val="22"/>
+          <w:shd w:val="clear" w:color="auto" w:fill="FBFCFD"/>
+        </w:rPr>
+        <w:t xml:space="preserve"> </w:t>
+      </w:r>
+      <w:proofErr w:type="spellStart"/>
+      <w:r>
+        <w:rPr>
+          <w:rFonts w:ascii="Arial" w:eastAsia="Times New Roman" w:hAnsi="Arial" w:cs="Arial"/>
+          <w:color w:val="000000"/>
+          <w:sz w:val="22"/>
+          <w:szCs w:val="22"/>
+          <w:shd w:val="clear" w:color="auto" w:fill="FBFCFD"/>
+        </w:rPr>
+        <w:t>libavcodec</w:t>
+      </w:r>
+      <w:proofErr w:type="spellEnd"/>
+      <w:r>
+        <w:rPr>
+          <w:rFonts w:ascii="Arial" w:eastAsia="Times New Roman" w:hAnsi="Arial" w:cs="Arial"/>
+          <w:color w:val="000000"/>
+          <w:sz w:val="22"/>
+          <w:szCs w:val="22"/>
+          <w:shd w:val="clear" w:color="auto" w:fill="FBFCFD"/>
+        </w:rPr>
+        <w:t xml:space="preserve">-dev </w:t>
+      </w:r>
+      <w:proofErr w:type="spellStart"/>
+      <w:r>
+        <w:rPr>
+          <w:rFonts w:ascii="Arial" w:eastAsia="Times New Roman" w:hAnsi="Arial" w:cs="Arial"/>
+          <w:color w:val="000000"/>
+          <w:sz w:val="22"/>
+          <w:szCs w:val="22"/>
+          <w:shd w:val="clear" w:color="auto" w:fill="FBFCFD"/>
+        </w:rPr>
+        <w:t>libavformat</w:t>
+      </w:r>
+      <w:proofErr w:type="spellEnd"/>
+      <w:r>
+        <w:rPr>
+          <w:rFonts w:ascii="Arial" w:eastAsia="Times New Roman" w:hAnsi="Arial" w:cs="Arial"/>
+          <w:color w:val="000000"/>
+          <w:sz w:val="22"/>
+          <w:szCs w:val="22"/>
+          <w:shd w:val="clear" w:color="auto" w:fill="FBFCFD"/>
+        </w:rPr>
+        <w:t xml:space="preserve">-dev </w:t>
+      </w:r>
+      <w:proofErr w:type="spellStart"/>
+      <w:r>
+        <w:rPr>
+          <w:rFonts w:ascii="Arial" w:eastAsia="Times New Roman" w:hAnsi="Arial" w:cs="Arial"/>
+          <w:color w:val="000000"/>
+          <w:sz w:val="22"/>
+          <w:szCs w:val="22"/>
+          <w:shd w:val="clear" w:color="auto" w:fill="FBFCFD"/>
+        </w:rPr>
+        <w:t>libswscale</w:t>
+      </w:r>
+      <w:proofErr w:type="spellEnd"/>
+      <w:r>
+        <w:rPr>
+          <w:rFonts w:ascii="Arial" w:eastAsia="Times New Roman" w:hAnsi="Arial" w:cs="Arial"/>
+          <w:color w:val="000000"/>
+          <w:sz w:val="22"/>
+          <w:szCs w:val="22"/>
+          <w:shd w:val="clear" w:color="auto" w:fill="FBFCFD"/>
+        </w:rPr>
+        <w:t>-dev</w:t>
+      </w:r>
+    </w:p>
+    <w:p>
+      <w:pPr>
+        <w:rPr>
+          <w:rFonts w:ascii="Arial" w:eastAsia="Times New Roman" w:hAnsi="Arial" w:cs="Arial"/>
+          <w:color w:val="000000"/>
+          <w:sz w:val="22"/>
+          <w:szCs w:val="22"/>
+          <w:shd w:val="clear" w:color="auto" w:fill="FBFCFD"/>
+        </w:rPr>
+      </w:pPr>
+      <w:proofErr w:type="spellStart"/>
+      <w:r>
+        <w:rPr>
+          <w:rFonts w:ascii="Arial" w:eastAsia="Times New Roman" w:hAnsi="Arial" w:cs="Arial"/>
+          <w:color w:val="000000"/>
+          <w:sz w:val="22"/>
+          <w:szCs w:val="22"/>
+          <w:shd w:val="clear" w:color="auto" w:fill="FBFCFD"/>
+        </w:rPr>
+        <w:t>sudo</w:t>
+      </w:r>
+      <w:proofErr w:type="spellEnd"/>
+      <w:r>
+        <w:rPr>
+          <w:rFonts w:ascii="Arial" w:eastAsia="Times New Roman" w:hAnsi="Arial" w:cs="Arial"/>
+          <w:color w:val="000000"/>
+          <w:sz w:val="22"/>
+          <w:szCs w:val="22"/>
+          <w:shd w:val="clear" w:color="auto" w:fill="FBFCFD"/>
+        </w:rPr>
+        <w:t xml:space="preserve"> apt-get install python-dev python-</w:t>
+      </w:r>
+      <w:proofErr w:type="spellStart"/>
+      <w:r>
+        <w:rPr>
+          <w:rFonts w:ascii="Arial" w:eastAsia="Times New Roman" w:hAnsi="Arial" w:cs="Arial"/>
+          <w:color w:val="000000"/>
+          <w:sz w:val="22"/>
+          <w:szCs w:val="22"/>
+          <w:shd w:val="clear" w:color="auto" w:fill="FBFCFD"/>
+        </w:rPr>
+        <w:t>numpy</w:t>
+      </w:r>
+      <w:proofErr w:type="spellEnd"/>
+      <w:r>
+        <w:rPr>
+          <w:rFonts w:ascii="Arial" w:eastAsia="Times New Roman" w:hAnsi="Arial" w:cs="Arial"/>
+          <w:color w:val="000000"/>
+          <w:sz w:val="22"/>
+          <w:szCs w:val="22"/>
+          <w:shd w:val="clear" w:color="auto" w:fill="FBFCFD"/>
+        </w:rPr>
+        <w:t xml:space="preserve"> libtbb2 </w:t>
+      </w:r>
+      <w:proofErr w:type="spellStart"/>
+      <w:r>
+        <w:rPr>
+          <w:rFonts w:ascii="Arial" w:eastAsia="Times New Roman" w:hAnsi="Arial" w:cs="Arial"/>
+          <w:color w:val="000000"/>
+          <w:sz w:val="22"/>
+          <w:szCs w:val="22"/>
+          <w:shd w:val="clear" w:color="auto" w:fill="FBFCFD"/>
+        </w:rPr>
+        <w:t>libtbb</w:t>
+      </w:r>
+      <w:proofErr w:type="spellEnd"/>
+      <w:r>
+        <w:rPr>
+          <w:rFonts w:ascii="Arial" w:eastAsia="Times New Roman" w:hAnsi="Arial" w:cs="Arial"/>
+          <w:color w:val="000000"/>
+          <w:sz w:val="22"/>
+          <w:szCs w:val="22"/>
+          <w:shd w:val="clear" w:color="auto" w:fill="FBFCFD"/>
+        </w:rPr>
+        <w:t xml:space="preserve">-dev </w:t>
+      </w:r>
+      <w:proofErr w:type="spellStart"/>
+      <w:r>
+        <w:rPr>
+          <w:rFonts w:ascii="Arial" w:eastAsia="Times New Roman" w:hAnsi="Arial" w:cs="Arial"/>
+          <w:color w:val="000000"/>
+          <w:sz w:val="22"/>
+          <w:szCs w:val="22"/>
+          <w:shd w:val="clear" w:color="auto" w:fill="FBFCFD"/>
+        </w:rPr>
+        <w:t>libjpeg</w:t>
+      </w:r>
+      <w:proofErr w:type="spellEnd"/>
+      <w:r>
+        <w:rPr>
+          <w:rFonts w:ascii="Arial" w:eastAsia="Times New Roman" w:hAnsi="Arial" w:cs="Arial"/>
+          <w:color w:val="000000"/>
+          <w:sz w:val="22"/>
+          <w:szCs w:val="22"/>
+          <w:shd w:val="clear" w:color="auto" w:fill="FBFCFD"/>
+        </w:rPr>
+        <w:t xml:space="preserve">-dev </w:t>
+      </w:r>
+      <w:proofErr w:type="spellStart"/>
+      <w:r>
+        <w:rPr>
+          <w:rFonts w:ascii="Arial" w:eastAsia="Times New Roman" w:hAnsi="Arial" w:cs="Arial"/>
+          <w:color w:val="000000"/>
+          <w:sz w:val="22"/>
+          <w:szCs w:val="22"/>
+          <w:shd w:val="clear" w:color="auto" w:fill="FBFCFD"/>
+        </w:rPr>
+        <w:t>libpng</w:t>
+      </w:r>
+      <w:proofErr w:type="spellEnd"/>
+      <w:r>
+        <w:rPr>
+          <w:rFonts w:ascii="Arial" w:eastAsia="Times New Roman" w:hAnsi="Arial" w:cs="Arial"/>
+          <w:color w:val="000000"/>
+          <w:sz w:val="22"/>
+          <w:szCs w:val="22"/>
+          <w:shd w:val="clear" w:color="auto" w:fill="FBFCFD"/>
+        </w:rPr>
+        <w:t xml:space="preserve">-dev </w:t>
+      </w:r>
+      <w:proofErr w:type="spellStart"/>
+      <w:r>
+        <w:rPr>
+          <w:rFonts w:ascii="Arial" w:eastAsia="Times New Roman" w:hAnsi="Arial" w:cs="Arial"/>
+          <w:color w:val="000000"/>
+          <w:sz w:val="22"/>
+          <w:szCs w:val="22"/>
+          <w:shd w:val="clear" w:color="auto" w:fill="FBFCFD"/>
+        </w:rPr>
+        <w:t>libtiff</w:t>
+      </w:r>
+      <w:proofErr w:type="spellEnd"/>
+      <w:r>
+        <w:rPr>
+          <w:rFonts w:ascii="Arial" w:eastAsia="Times New Roman" w:hAnsi="Arial" w:cs="Arial"/>
+          <w:color w:val="000000"/>
+          <w:sz w:val="22"/>
+          <w:szCs w:val="22"/>
+          <w:shd w:val="clear" w:color="auto" w:fill="FBFCFD"/>
+        </w:rPr>
+        <w:t xml:space="preserve">-dev </w:t>
+      </w:r>
+      <w:proofErr w:type="spellStart"/>
+      <w:r>
+        <w:rPr>
+          <w:rFonts w:ascii="Arial" w:eastAsia="Times New Roman" w:hAnsi="Arial" w:cs="Arial"/>
+          <w:color w:val="000000"/>
+          <w:sz w:val="22"/>
+          <w:szCs w:val="22"/>
+          <w:shd w:val="clear" w:color="auto" w:fill="FBFCFD"/>
+        </w:rPr>
+        <w:t>libjasper</w:t>
+      </w:r>
+      <w:proofErr w:type="spellEnd"/>
+      <w:r>
+        <w:rPr>
+          <w:rFonts w:ascii="Arial" w:eastAsia="Times New Roman" w:hAnsi="Arial" w:cs="Arial"/>
+          <w:color w:val="000000"/>
+          <w:sz w:val="22"/>
+          <w:szCs w:val="22"/>
+          <w:shd w:val="clear" w:color="auto" w:fill="FBFCFD"/>
+        </w:rPr>
+        <w:t>-dev libdc1394-22-dev</w:t>
+      </w:r>
+    </w:p>
+    <w:p>
+      <w:pPr>
+        <w:rPr>
+          <w:rFonts w:ascii="Arial" w:eastAsia="Times New Roman" w:hAnsi="Arial" w:cs="Arial"/>
+          <w:color w:val="000000"/>
+          <w:sz w:val="22"/>
+          <w:szCs w:val="22"/>
+          <w:shd w:val="clear" w:color="auto" w:fill="FBFCFD"/>
+        </w:rPr>
+      </w:pPr>
+    </w:p>
+    <w:p>
+      <w:pPr>
         <w:shd w:val="clear" w:color="auto" w:fill="FFFFFF"/>
         <w:rPr>
           <w:rFonts w:ascii="Arial" w:hAnsi="Arial" w:cs="Arial"/>
@@ -491,348 +858,15 @@
     <w:p>
       <w:pPr>
         <w:rPr>
-          <w:rFonts w:ascii="Arial" w:hAnsi="Arial" w:cs="Arial"/>
-          <w:sz w:val="22"/>
-          <w:szCs w:val="22"/>
-        </w:rPr>
-      </w:pPr>
-    </w:p>
-    <w:p>
-      <w:pPr>
-        <w:rPr>
-          <w:rFonts w:ascii="Arial" w:eastAsia="Times New Roman" w:hAnsi="Arial" w:cs="Arial"/>
-          <w:sz w:val="22"/>
-          <w:szCs w:val="22"/>
-        </w:rPr>
-      </w:pPr>
-      <w:proofErr w:type="spellStart"/>
-      <w:r>
-        <w:rPr>
-          <w:rFonts w:ascii="Arial" w:eastAsia="Times New Roman" w:hAnsi="Arial" w:cs="Arial"/>
-          <w:color w:val="000000"/>
-          <w:sz w:val="22"/>
-          <w:szCs w:val="22"/>
-          <w:shd w:val="clear" w:color="auto" w:fill="FBFCFD"/>
-        </w:rPr>
-        <w:t>sudo</w:t>
-      </w:r>
-      <w:proofErr w:type="spellEnd"/>
-      <w:r>
-        <w:rPr>
-          <w:rFonts w:ascii="Arial" w:eastAsia="Times New Roman" w:hAnsi="Arial" w:cs="Arial"/>
-          <w:color w:val="000000"/>
-          <w:sz w:val="22"/>
-          <w:szCs w:val="22"/>
-          <w:shd w:val="clear" w:color="auto" w:fill="FBFCFD"/>
-        </w:rPr>
-        <w:t xml:space="preserve"> apt-get install build-essential</w:t>
-      </w:r>
-    </w:p>
-    <w:p>
-      <w:pPr>
-        <w:rPr>
-          <w:rFonts w:ascii="Arial" w:eastAsia="Times New Roman" w:hAnsi="Arial" w:cs="Arial"/>
-          <w:sz w:val="22"/>
-          <w:szCs w:val="22"/>
-        </w:rPr>
-      </w:pPr>
-      <w:proofErr w:type="spellStart"/>
-      <w:r>
-        <w:rPr>
-          <w:rFonts w:ascii="Arial" w:eastAsia="Times New Roman" w:hAnsi="Arial" w:cs="Arial"/>
-          <w:color w:val="000000"/>
-          <w:sz w:val="22"/>
-          <w:szCs w:val="22"/>
-          <w:shd w:val="clear" w:color="auto" w:fill="FBFCFD"/>
-        </w:rPr>
-        <w:t>sudo</w:t>
-      </w:r>
-      <w:proofErr w:type="spellEnd"/>
-      <w:r>
-        <w:rPr>
-          <w:rFonts w:ascii="Arial" w:eastAsia="Times New Roman" w:hAnsi="Arial" w:cs="Arial"/>
-          <w:color w:val="000000"/>
-          <w:sz w:val="22"/>
-          <w:szCs w:val="22"/>
-          <w:shd w:val="clear" w:color="auto" w:fill="FBFCFD"/>
-        </w:rPr>
-        <w:t xml:space="preserve"> apt-get install </w:t>
-      </w:r>
-      <w:proofErr w:type="spellStart"/>
-      <w:r>
-        <w:rPr>
-          <w:rFonts w:ascii="Arial" w:eastAsia="Times New Roman" w:hAnsi="Arial" w:cs="Arial"/>
-          <w:color w:val="000000"/>
-          <w:sz w:val="22"/>
-          <w:szCs w:val="22"/>
-          <w:shd w:val="clear" w:color="auto" w:fill="FBFCFD"/>
-        </w:rPr>
-        <w:t>cmake</w:t>
-      </w:r>
-      <w:proofErr w:type="spellEnd"/>
-      <w:r>
-        <w:rPr>
-          <w:rFonts w:ascii="Arial" w:eastAsia="Times New Roman" w:hAnsi="Arial" w:cs="Arial"/>
-          <w:color w:val="000000"/>
-          <w:sz w:val="22"/>
-          <w:szCs w:val="22"/>
-          <w:shd w:val="clear" w:color="auto" w:fill="FBFCFD"/>
-        </w:rPr>
-        <w:t xml:space="preserve"> git libgtk2.0-dev </w:t>
-      </w:r>
-      <w:proofErr w:type="spellStart"/>
-      <w:r>
-        <w:rPr>
-          <w:rFonts w:ascii="Arial" w:eastAsia="Times New Roman" w:hAnsi="Arial" w:cs="Arial"/>
-          <w:color w:val="000000"/>
-          <w:sz w:val="22"/>
-          <w:szCs w:val="22"/>
-          <w:shd w:val="clear" w:color="auto" w:fill="FBFCFD"/>
-        </w:rPr>
-        <w:t>pkg-config</w:t>
-      </w:r>
-      <w:proofErr w:type="spellEnd"/>
-      <w:r>
-        <w:rPr>
-          <w:rFonts w:ascii="Arial" w:eastAsia="Times New Roman" w:hAnsi="Arial" w:cs="Arial"/>
-          <w:color w:val="000000"/>
-          <w:sz w:val="22"/>
-          <w:szCs w:val="22"/>
-          <w:shd w:val="clear" w:color="auto" w:fill="FBFCFD"/>
-        </w:rPr>
-        <w:t xml:space="preserve"> </w:t>
-      </w:r>
-      <w:proofErr w:type="spellStart"/>
-      <w:r>
-        <w:rPr>
-          <w:rFonts w:ascii="Arial" w:eastAsia="Times New Roman" w:hAnsi="Arial" w:cs="Arial"/>
-          <w:color w:val="000000"/>
-          <w:sz w:val="22"/>
-          <w:szCs w:val="22"/>
-          <w:shd w:val="clear" w:color="auto" w:fill="FBFCFD"/>
-        </w:rPr>
-        <w:t>libavcodec</w:t>
-      </w:r>
-      <w:proofErr w:type="spellEnd"/>
-      <w:r>
-        <w:rPr>
-          <w:rFonts w:ascii="Arial" w:eastAsia="Times New Roman" w:hAnsi="Arial" w:cs="Arial"/>
-          <w:color w:val="000000"/>
-          <w:sz w:val="22"/>
-          <w:szCs w:val="22"/>
-          <w:shd w:val="clear" w:color="auto" w:fill="FBFCFD"/>
-        </w:rPr>
-        <w:t xml:space="preserve">-dev </w:t>
-      </w:r>
-      <w:proofErr w:type="spellStart"/>
-      <w:r>
-        <w:rPr>
-          <w:rFonts w:ascii="Arial" w:eastAsia="Times New Roman" w:hAnsi="Arial" w:cs="Arial"/>
-          <w:color w:val="000000"/>
-          <w:sz w:val="22"/>
-          <w:szCs w:val="22"/>
-          <w:shd w:val="clear" w:color="auto" w:fill="FBFCFD"/>
-        </w:rPr>
-        <w:t>libavformat</w:t>
-      </w:r>
-      <w:proofErr w:type="spellEnd"/>
-      <w:r>
-        <w:rPr>
-          <w:rFonts w:ascii="Arial" w:eastAsia="Times New Roman" w:hAnsi="Arial" w:cs="Arial"/>
-          <w:color w:val="000000"/>
-          <w:sz w:val="22"/>
-          <w:szCs w:val="22"/>
-          <w:shd w:val="clear" w:color="auto" w:fill="FBFCFD"/>
-        </w:rPr>
-        <w:t xml:space="preserve">-dev </w:t>
-      </w:r>
-      <w:proofErr w:type="spellStart"/>
-      <w:r>
-        <w:rPr>
-          <w:rFonts w:ascii="Arial" w:eastAsia="Times New Roman" w:hAnsi="Arial" w:cs="Arial"/>
-          <w:color w:val="000000"/>
-          <w:sz w:val="22"/>
-          <w:szCs w:val="22"/>
-          <w:shd w:val="clear" w:color="auto" w:fill="FBFCFD"/>
-        </w:rPr>
-        <w:t>libswscale</w:t>
-      </w:r>
-      <w:proofErr w:type="spellEnd"/>
-      <w:r>
-        <w:rPr>
-          <w:rFonts w:ascii="Arial" w:eastAsia="Times New Roman" w:hAnsi="Arial" w:cs="Arial"/>
-          <w:color w:val="000000"/>
-          <w:sz w:val="22"/>
-          <w:szCs w:val="22"/>
-          <w:shd w:val="clear" w:color="auto" w:fill="FBFCFD"/>
-        </w:rPr>
-        <w:t>-dev</w:t>
-      </w:r>
-    </w:p>
-    <w:p>
-      <w:pPr>
-        <w:rPr>
-          <w:rFonts w:ascii="Arial" w:eastAsia="Times New Roman" w:hAnsi="Arial" w:cs="Arial"/>
-          <w:color w:val="000000"/>
-          <w:sz w:val="22"/>
-          <w:szCs w:val="22"/>
-          <w:shd w:val="clear" w:color="auto" w:fill="FBFCFD"/>
-        </w:rPr>
-      </w:pPr>
-      <w:proofErr w:type="spellStart"/>
-      <w:r>
-        <w:rPr>
-          <w:rFonts w:ascii="Arial" w:eastAsia="Times New Roman" w:hAnsi="Arial" w:cs="Arial"/>
-          <w:color w:val="000000"/>
-          <w:sz w:val="22"/>
-          <w:szCs w:val="22"/>
-          <w:shd w:val="clear" w:color="auto" w:fill="FBFCFD"/>
-        </w:rPr>
-        <w:t>sudo</w:t>
-      </w:r>
-      <w:proofErr w:type="spellEnd"/>
-      <w:r>
-        <w:rPr>
-          <w:rFonts w:ascii="Arial" w:eastAsia="Times New Roman" w:hAnsi="Arial" w:cs="Arial"/>
-          <w:color w:val="000000"/>
-          <w:sz w:val="22"/>
-          <w:szCs w:val="22"/>
-          <w:shd w:val="clear" w:color="auto" w:fill="FBFCFD"/>
-        </w:rPr>
-        <w:t xml:space="preserve"> apt-get install python-dev python-</w:t>
-      </w:r>
-      <w:proofErr w:type="spellStart"/>
-      <w:r>
-        <w:rPr>
-          <w:rFonts w:ascii="Arial" w:eastAsia="Times New Roman" w:hAnsi="Arial" w:cs="Arial"/>
-          <w:color w:val="000000"/>
-          <w:sz w:val="22"/>
-          <w:szCs w:val="22"/>
-          <w:shd w:val="clear" w:color="auto" w:fill="FBFCFD"/>
-        </w:rPr>
-        <w:t>numpy</w:t>
-      </w:r>
-      <w:proofErr w:type="spellEnd"/>
-      <w:r>
-        <w:rPr>
-          <w:rFonts w:ascii="Arial" w:eastAsia="Times New Roman" w:hAnsi="Arial" w:cs="Arial"/>
-          <w:color w:val="000000"/>
-          <w:sz w:val="22"/>
-          <w:szCs w:val="22"/>
-          <w:shd w:val="clear" w:color="auto" w:fill="FBFCFD"/>
-        </w:rPr>
-        <w:t xml:space="preserve"> libtbb2 </w:t>
-      </w:r>
-      <w:proofErr w:type="spellStart"/>
-      <w:r>
-        <w:rPr>
-          <w:rFonts w:ascii="Arial" w:eastAsia="Times New Roman" w:hAnsi="Arial" w:cs="Arial"/>
-          <w:color w:val="000000"/>
-          <w:sz w:val="22"/>
-          <w:szCs w:val="22"/>
-          <w:shd w:val="clear" w:color="auto" w:fill="FBFCFD"/>
-        </w:rPr>
-        <w:t>libtbb</w:t>
-      </w:r>
-      <w:proofErr w:type="spellEnd"/>
-      <w:r>
-        <w:rPr>
-          <w:rFonts w:ascii="Arial" w:eastAsia="Times New Roman" w:hAnsi="Arial" w:cs="Arial"/>
-          <w:color w:val="000000"/>
-          <w:sz w:val="22"/>
-          <w:szCs w:val="22"/>
-          <w:shd w:val="clear" w:color="auto" w:fill="FBFCFD"/>
-        </w:rPr>
-        <w:t xml:space="preserve">-dev </w:t>
-      </w:r>
-      <w:proofErr w:type="spellStart"/>
-      <w:r>
-        <w:rPr>
-          <w:rFonts w:ascii="Arial" w:eastAsia="Times New Roman" w:hAnsi="Arial" w:cs="Arial"/>
-          <w:color w:val="000000"/>
-          <w:sz w:val="22"/>
-          <w:szCs w:val="22"/>
-          <w:shd w:val="clear" w:color="auto" w:fill="FBFCFD"/>
-        </w:rPr>
-        <w:t>libjpeg</w:t>
-      </w:r>
-      <w:proofErr w:type="spellEnd"/>
-      <w:r>
-        <w:rPr>
-          <w:rFonts w:ascii="Arial" w:eastAsia="Times New Roman" w:hAnsi="Arial" w:cs="Arial"/>
-          <w:color w:val="000000"/>
-          <w:sz w:val="22"/>
-          <w:szCs w:val="22"/>
-          <w:shd w:val="clear" w:color="auto" w:fill="FBFCFD"/>
-        </w:rPr>
-        <w:t xml:space="preserve">-dev </w:t>
-      </w:r>
-      <w:proofErr w:type="spellStart"/>
-      <w:r>
-        <w:rPr>
-          <w:rFonts w:ascii="Arial" w:eastAsia="Times New Roman" w:hAnsi="Arial" w:cs="Arial"/>
-          <w:color w:val="000000"/>
-          <w:sz w:val="22"/>
-          <w:szCs w:val="22"/>
-          <w:shd w:val="clear" w:color="auto" w:fill="FBFCFD"/>
-        </w:rPr>
-        <w:t>libpng</w:t>
-      </w:r>
-      <w:proofErr w:type="spellEnd"/>
-      <w:r>
-        <w:rPr>
-          <w:rFonts w:ascii="Arial" w:eastAsia="Times New Roman" w:hAnsi="Arial" w:cs="Arial"/>
-          <w:color w:val="000000"/>
-          <w:sz w:val="22"/>
-          <w:szCs w:val="22"/>
-          <w:shd w:val="clear" w:color="auto" w:fill="FBFCFD"/>
-        </w:rPr>
-        <w:t xml:space="preserve">-dev </w:t>
-      </w:r>
-      <w:proofErr w:type="spellStart"/>
-      <w:r>
-        <w:rPr>
-          <w:rFonts w:ascii="Arial" w:eastAsia="Times New Roman" w:hAnsi="Arial" w:cs="Arial"/>
-          <w:color w:val="000000"/>
-          <w:sz w:val="22"/>
-          <w:szCs w:val="22"/>
-          <w:shd w:val="clear" w:color="auto" w:fill="FBFCFD"/>
-        </w:rPr>
-        <w:t>libtiff</w:t>
-      </w:r>
-      <w:proofErr w:type="spellEnd"/>
-      <w:r>
-        <w:rPr>
-          <w:rFonts w:ascii="Arial" w:eastAsia="Times New Roman" w:hAnsi="Arial" w:cs="Arial"/>
-          <w:color w:val="000000"/>
-          <w:sz w:val="22"/>
-          <w:szCs w:val="22"/>
-          <w:shd w:val="clear" w:color="auto" w:fill="FBFCFD"/>
-        </w:rPr>
-        <w:t xml:space="preserve">-dev </w:t>
-      </w:r>
-      <w:proofErr w:type="spellStart"/>
-      <w:r>
-        <w:rPr>
-          <w:rFonts w:ascii="Arial" w:eastAsia="Times New Roman" w:hAnsi="Arial" w:cs="Arial"/>
-          <w:color w:val="000000"/>
-          <w:sz w:val="22"/>
-          <w:szCs w:val="22"/>
-          <w:shd w:val="clear" w:color="auto" w:fill="FBFCFD"/>
-        </w:rPr>
-        <w:t>libjasper</w:t>
-      </w:r>
-      <w:proofErr w:type="spellEnd"/>
-      <w:r>
-        <w:rPr>
-          <w:rFonts w:ascii="Arial" w:eastAsia="Times New Roman" w:hAnsi="Arial" w:cs="Arial"/>
-          <w:color w:val="000000"/>
-          <w:sz w:val="22"/>
-          <w:szCs w:val="22"/>
-          <w:shd w:val="clear" w:color="auto" w:fill="FBFCFD"/>
-        </w:rPr>
-        <w:t>-dev libdc1394-22-dev</w:t>
-      </w:r>
+          <w:rFonts w:ascii="Arial" w:eastAsia="Times New Roman" w:hAnsi="Arial" w:cs="Arial"/>
+          <w:color w:val="000000"/>
+          <w:sz w:val="22"/>
+          <w:szCs w:val="22"/>
+          <w:shd w:val="clear" w:color="auto" w:fill="FBFCFD"/>
+        </w:rPr>
+      </w:pPr>
+      <w:bookmarkStart w:id="0" w:name="_GoBack"/>
+      <w:bookmarkEnd w:id="0"/>
     </w:p>
     <w:p>
       <w:pPr>
@@ -1059,10 +1093,12 @@
     </w:p>
     <w:p>
       <w:pPr>
-        <w:rPr>
-          <w:rFonts w:ascii="Arial" w:eastAsia="Times New Roman" w:hAnsi="Arial" w:cs="Arial"/>
-          <w:sz w:val="22"/>
-          <w:szCs w:val="22"/>
+        <w:pStyle w:val="HTMLPreformatted"/>
+        <w:shd w:val="clear" w:color="auto" w:fill="EFF0F1"/>
+        <w:textAlignment w:val="baseline"/>
+        <w:rPr>
+          <w:rFonts w:ascii="Consolas" w:hAnsi="Consolas"/>
+          <w:color w:val="393318"/>
         </w:rPr>
       </w:pPr>
       <w:proofErr w:type="spellStart"/>
@@ -1085,7 +1121,57 @@
           <w:szCs w:val="22"/>
           <w:shd w:val="clear" w:color="auto" w:fill="FBFCFD"/>
         </w:rPr>
-        <w:t xml:space="preserve"> -D CMAKE_BUILD_TYPE=Release -D CMAKE_INSTALL_PREFIX=/</w:t>
+        <w:t xml:space="preserve"> </w:t>
+      </w:r>
+      <w:r>
+        <w:rPr>
+          <w:rStyle w:val="pun"/>
+          <w:rFonts w:ascii="inherit" w:hAnsi="inherit"/>
+          <w:color w:val="303336"/>
+          <w:bdr w:val="none" w:sz="0" w:space="0" w:color="auto" w:frame="1"/>
+          <w:shd w:val="clear" w:color="auto" w:fill="EFF0F1"/>
+        </w:rPr>
+        <w:t>-</w:t>
+      </w:r>
+      <w:r>
+        <w:rPr>
+          <w:rStyle w:val="pln"/>
+          <w:rFonts w:ascii="inherit" w:hAnsi="inherit"/>
+          <w:color w:val="303336"/>
+          <w:bdr w:val="none" w:sz="0" w:space="0" w:color="auto" w:frame="1"/>
+          <w:shd w:val="clear" w:color="auto" w:fill="EFF0F1"/>
+        </w:rPr>
+        <w:t>D WITH_OPENMP</w:t>
+      </w:r>
+      <w:r>
+        <w:rPr>
+          <w:rStyle w:val="pun"/>
+          <w:rFonts w:ascii="inherit" w:hAnsi="inherit"/>
+          <w:color w:val="303336"/>
+          <w:bdr w:val="none" w:sz="0" w:space="0" w:color="auto" w:frame="1"/>
+          <w:shd w:val="clear" w:color="auto" w:fill="EFF0F1"/>
+        </w:rPr>
+        <w:t>=</w:t>
+      </w:r>
+      <w:r>
+        <w:rPr>
+          <w:rStyle w:val="pln"/>
+          <w:rFonts w:ascii="inherit" w:hAnsi="inherit"/>
+          <w:color w:val="303336"/>
+          <w:bdr w:val="none" w:sz="0" w:space="0" w:color="auto" w:frame="1"/>
+          <w:shd w:val="clear" w:color="auto" w:fill="EFF0F1"/>
+        </w:rPr>
+        <w:t xml:space="preserve">ON </w:t>
+      </w:r>
+      <w:r>
+        <w:rPr>
+          <w:rFonts w:ascii="Arial" w:eastAsia="Times New Roman" w:hAnsi="Arial" w:cs="Arial"/>
+          <w:color w:val="000000"/>
+          <w:sz w:val="22"/>
+          <w:szCs w:val="22"/>
+          <w:shd w:val="clear" w:color="auto" w:fill="FBFCFD"/>
+        </w:rPr>
+        <w:t>-D CMAKE_BUILD_TYPE=Release -D CMAKE_INSTALL_PREFIX=/</w:t>
       </w:r>
       <w:proofErr w:type="spellStart"/>
       <w:r>
@@ -1130,8 +1216,6 @@
           <w:szCs w:val="22"/>
         </w:rPr>
       </w:pPr>
-      <w:bookmarkStart w:id="0" w:name="_GoBack"/>
-      <w:bookmarkEnd w:id="0"/>
     </w:p>
     <w:p>
       <w:pPr>
@@ -1248,209 +1332,53 @@
     </w:p>
     <w:p/>
     <w:p>
-      <w:r>
-        <w:t>PASSING FILES ACROSS</w:t>
-      </w:r>
-    </w:p>
-    <w:p>
-      <w:pPr>
-        <w:shd w:val="clear" w:color="auto" w:fill="FFFFFF"/>
-        <w:rPr>
-          <w:rFonts w:ascii="Arial" w:hAnsi="Arial" w:cs="Arial"/>
-          <w:color w:val="000000"/>
-          <w:sz w:val="22"/>
-          <w:szCs w:val="17"/>
-        </w:rPr>
-      </w:pPr>
-      <w:proofErr w:type="spellStart"/>
-      <w:r>
-        <w:rPr>
-          <w:rFonts w:ascii="Arial" w:hAnsi="Arial" w:cs="Arial"/>
-          <w:color w:val="000000"/>
-          <w:sz w:val="22"/>
-          <w:szCs w:val="17"/>
-        </w:rPr>
-        <w:t>rsync</w:t>
-      </w:r>
-      <w:proofErr w:type="spellEnd"/>
-      <w:r>
-        <w:rPr>
-          <w:rFonts w:ascii="Arial" w:hAnsi="Arial" w:cs="Arial"/>
-          <w:color w:val="000000"/>
-          <w:sz w:val="22"/>
-          <w:szCs w:val="17"/>
-        </w:rPr>
-        <w:t xml:space="preserve"> -</w:t>
-      </w:r>
-      <w:proofErr w:type="spellStart"/>
-      <w:r>
-        <w:rPr>
-          <w:rFonts w:ascii="Arial" w:hAnsi="Arial" w:cs="Arial"/>
-          <w:color w:val="000000"/>
-          <w:sz w:val="22"/>
-          <w:szCs w:val="17"/>
-        </w:rPr>
-        <w:t>avz</w:t>
-      </w:r>
-      <w:proofErr w:type="spellEnd"/>
-      <w:r>
-        <w:rPr>
-          <w:rFonts w:ascii="Arial" w:hAnsi="Arial" w:cs="Arial"/>
-          <w:color w:val="000000"/>
-          <w:sz w:val="22"/>
-          <w:szCs w:val="17"/>
-        </w:rPr>
-        <w:t xml:space="preserve"> --progress -e '</w:t>
-      </w:r>
-      <w:proofErr w:type="spellStart"/>
-      <w:r>
-        <w:rPr>
-          <w:rFonts w:ascii="Arial" w:hAnsi="Arial" w:cs="Arial"/>
-          <w:color w:val="000000"/>
-          <w:sz w:val="22"/>
-          <w:szCs w:val="17"/>
-        </w:rPr>
-        <w:t>ssh</w:t>
-      </w:r>
-      <w:proofErr w:type="spellEnd"/>
-      <w:r>
-        <w:rPr>
-          <w:rFonts w:ascii="Arial" w:hAnsi="Arial" w:cs="Arial"/>
-          <w:color w:val="000000"/>
-          <w:sz w:val="22"/>
-          <w:szCs w:val="17"/>
-        </w:rPr>
-        <w:t xml:space="preserve"> -</w:t>
-      </w:r>
-      <w:proofErr w:type="spellStart"/>
-      <w:r>
-        <w:rPr>
-          <w:rFonts w:ascii="Arial" w:hAnsi="Arial" w:cs="Arial"/>
-          <w:color w:val="000000"/>
-          <w:sz w:val="22"/>
-          <w:szCs w:val="17"/>
-        </w:rPr>
-        <w:t>i</w:t>
-      </w:r>
-      <w:proofErr w:type="spellEnd"/>
-      <w:r>
-        <w:rPr>
-          <w:rFonts w:ascii="Arial" w:hAnsi="Arial" w:cs="Arial"/>
-          <w:color w:val="000000"/>
-          <w:sz w:val="22"/>
-          <w:szCs w:val="17"/>
-        </w:rPr>
-        <w:t xml:space="preserve"> ~/.</w:t>
-      </w:r>
-      <w:proofErr w:type="spellStart"/>
-      <w:r>
-        <w:rPr>
-          <w:rFonts w:ascii="Arial" w:hAnsi="Arial" w:cs="Arial"/>
-          <w:color w:val="000000"/>
-          <w:sz w:val="22"/>
-          <w:szCs w:val="17"/>
-        </w:rPr>
-        <w:t>ssh</w:t>
-      </w:r>
-      <w:proofErr w:type="spellEnd"/>
-      <w:r>
-        <w:rPr>
-          <w:rFonts w:ascii="Arial" w:hAnsi="Arial" w:cs="Arial"/>
-          <w:color w:val="000000"/>
-          <w:sz w:val="22"/>
-          <w:szCs w:val="17"/>
-        </w:rPr>
-        <w:t xml:space="preserve">/bootcamp2017.pem' </w:t>
-      </w:r>
-      <w:r>
-        <w:rPr>
-          <w:rFonts w:ascii="Arial" w:hAnsi="Arial" w:cs="Arial"/>
-          <w:color w:val="000000"/>
-          <w:sz w:val="22"/>
-          <w:szCs w:val="17"/>
-        </w:rPr>
-        <w:t>[local path]</w:t>
-      </w:r>
-      <w:r>
-        <w:rPr>
-          <w:rFonts w:ascii="Arial" w:hAnsi="Arial" w:cs="Arial"/>
-          <w:color w:val="000000"/>
-          <w:sz w:val="22"/>
-          <w:szCs w:val="17"/>
-        </w:rPr>
-        <w:t xml:space="preserve"> </w:t>
-      </w:r>
-      <w:proofErr w:type="spellStart"/>
-      <w:r>
-        <w:rPr>
-          <w:rFonts w:ascii="Arial" w:hAnsi="Arial" w:cs="Arial"/>
-          <w:color w:val="000000"/>
-          <w:sz w:val="22"/>
-          <w:szCs w:val="17"/>
-        </w:rPr>
-        <w:t>ubuntu@</w:t>
-      </w:r>
-      <w:proofErr w:type="gramStart"/>
-      <w:r>
-        <w:rPr>
-          <w:rFonts w:ascii="Arial" w:hAnsi="Arial" w:cs="Arial"/>
-          <w:color w:val="FF0000"/>
-          <w:sz w:val="22"/>
-          <w:szCs w:val="17"/>
-        </w:rPr>
-        <w:t>DNSPATH</w:t>
-      </w:r>
-      <w:proofErr w:type="spellEnd"/>
-      <w:r>
-        <w:rPr>
-          <w:rFonts w:ascii="Arial" w:hAnsi="Arial" w:cs="Arial"/>
-          <w:color w:val="000000" w:themeColor="text1"/>
-          <w:sz w:val="22"/>
-          <w:szCs w:val="17"/>
-        </w:rPr>
-        <w:t>:[</w:t>
-      </w:r>
-      <w:proofErr w:type="gramEnd"/>
-      <w:r>
-        <w:rPr>
-          <w:rFonts w:ascii="Arial" w:hAnsi="Arial" w:cs="Arial"/>
-          <w:color w:val="000000" w:themeColor="text1"/>
-          <w:sz w:val="22"/>
-          <w:szCs w:val="17"/>
-        </w:rPr>
-        <w:t>path on ec2]</w:t>
-      </w:r>
-    </w:p>
-    <w:p>
-      <w:pPr>
-        <w:shd w:val="clear" w:color="auto" w:fill="FFFFFF"/>
-        <w:rPr>
-          <w:rFonts w:ascii="Menlo" w:hAnsi="Menlo" w:cs="Menlo"/>
-          <w:color w:val="000000"/>
-          <w:sz w:val="17"/>
-          <w:szCs w:val="17"/>
-        </w:rPr>
-      </w:pPr>
-    </w:p>
-    <w:p>
-      <w:pPr>
-        <w:shd w:val="clear" w:color="auto" w:fill="FFFFFF"/>
-        <w:rPr>
-          <w:rFonts w:ascii="Menlo" w:hAnsi="Menlo" w:cs="Menlo"/>
-          <w:color w:val="000000"/>
-          <w:sz w:val="17"/>
-          <w:szCs w:val="17"/>
-        </w:rPr>
-      </w:pPr>
-    </w:p>
-    <w:p>
-      <w:pPr>
-        <w:shd w:val="clear" w:color="auto" w:fill="FFFFFF"/>
-        <w:rPr>
-          <w:rFonts w:ascii="Menlo" w:hAnsi="Menlo" w:cs="Menlo"/>
-          <w:color w:val="000000"/>
-          <w:sz w:val="17"/>
-          <w:szCs w:val="17"/>
+      <w:pPr>
+        <w:pStyle w:val="p1"/>
+        <w:rPr>
+          <w:sz w:val="24"/>
+          <w:szCs w:val="24"/>
+        </w:rPr>
+      </w:pPr>
+      <w:r>
+        <w:rPr>
+          <w:sz w:val="24"/>
+          <w:szCs w:val="24"/>
+        </w:rPr>
+        <w:t xml:space="preserve">Copying files - </w:t>
+      </w:r>
+      <w:r>
+        <w:rPr>
+          <w:sz w:val="24"/>
+          <w:szCs w:val="24"/>
+        </w:rPr>
+        <w:t>Just use git!</w:t>
+      </w:r>
+    </w:p>
+    <w:p>
+      <w:pPr>
+        <w:pStyle w:val="p1"/>
+        <w:rPr>
+          <w:sz w:val="24"/>
+          <w:szCs w:val="24"/>
+        </w:rPr>
+      </w:pPr>
+    </w:p>
+    <w:p>
+      <w:pPr>
+        <w:pStyle w:val="p1"/>
+        <w:rPr>
+          <w:sz w:val="24"/>
+          <w:szCs w:val="24"/>
+        </w:rPr>
+      </w:pPr>
+    </w:p>
+    <w:p>
+      <w:pPr>
+        <w:pStyle w:val="p1"/>
+        <w:rPr>
+          <w:rFonts w:ascii="Arial" w:hAnsi="Arial" w:cs="Arial"/>
+          <w:sz w:val="22"/>
+          <w:szCs w:val="22"/>
         </w:rPr>
       </w:pPr>
     </w:p>
@@ -1876,7 +1804,7 @@
   <w:style w:type="paragraph" w:default="1" w:styleId="Normal">
     <w:name w:val="Normal"/>
     <w:qFormat/>
-    <w:rsid w:val="00D4480B"/>
+    <w:rsid w:val="00933276"/>
     <w:rPr>
       <w:rFonts w:ascii="Times New Roman" w:hAnsi="Times New Roman" w:cs="Times New Roman"/>
       <w:lang w:eastAsia="en-GB"/>
@@ -2007,6 +1935,62 @@
       <w:color w:val="954F72" w:themeColor="followedHyperlink"/>
       <w:u w:val="single"/>
     </w:rPr>
+  </w:style>
+  <w:style w:type="paragraph" w:styleId="HTMLPreformatted">
+    <w:name w:val="HTML Preformatted"/>
+    <w:basedOn w:val="Normal"/>
+    <w:link w:val="HTMLPreformattedChar"/>
+    <w:uiPriority w:val="99"/>
+    <w:unhideWhenUsed/>
+    <w:rsid w:val="00933276"/>
+    <w:pPr>
+      <w:tabs>
+        <w:tab w:val="left" w:pos="916"/>
+        <w:tab w:val="left" w:pos="1832"/>
+        <w:tab w:val="left" w:pos="2748"/>
+        <w:tab w:val="left" w:pos="3664"/>
+        <w:tab w:val="left" w:pos="4580"/>
+        <w:tab w:val="left" w:pos="5496"/>
+        <w:tab w:val="left" w:pos="6412"/>
+        <w:tab w:val="left" w:pos="7328"/>
+        <w:tab w:val="left" w:pos="8244"/>
+        <w:tab w:val="left" w:pos="9160"/>
+        <w:tab w:val="left" w:pos="10076"/>
+        <w:tab w:val="left" w:pos="10992"/>
+        <w:tab w:val="left" w:pos="11908"/>
+        <w:tab w:val="left" w:pos="12824"/>
+        <w:tab w:val="left" w:pos="13740"/>
+        <w:tab w:val="left" w:pos="14656"/>
+      </w:tabs>
+    </w:pPr>
+    <w:rPr>
+      <w:rFonts w:ascii="Courier New" w:hAnsi="Courier New" w:cs="Courier New"/>
+      <w:sz w:val="20"/>
+      <w:szCs w:val="20"/>
+    </w:rPr>
+  </w:style>
+  <w:style w:type="character" w:customStyle="1" w:styleId="HTMLPreformattedChar">
+    <w:name w:val="HTML Preformatted Char"/>
+    <w:basedOn w:val="DefaultParagraphFont"/>
+    <w:link w:val="HTMLPreformatted"/>
+    <w:uiPriority w:val="99"/>
+    <w:rsid w:val="00933276"/>
+    <w:rPr>
+      <w:rFonts w:ascii="Courier New" w:hAnsi="Courier New" w:cs="Courier New"/>
+      <w:sz w:val="20"/>
+      <w:szCs w:val="20"/>
+      <w:lang w:eastAsia="en-GB"/>
+    </w:rPr>
+  </w:style>
+  <w:style w:type="character" w:customStyle="1" w:styleId="pun">
+    <w:name w:val="pun"/>
+    <w:basedOn w:val="DefaultParagraphFont"/>
+    <w:rsid w:val="00933276"/>
+  </w:style>
+  <w:style w:type="character" w:customStyle="1" w:styleId="pln">
+    <w:name w:val="pln"/>
+    <w:basedOn w:val="DefaultParagraphFont"/>
+    <w:rsid w:val="00933276"/>
   </w:style>
 </w:styles>
 </file>
